--- a/Android_Tools_APK_File_Modification.docx
+++ b/Android_Tools_APK_File_Modification.docx
@@ -267,52 +267,80 @@
           <w:bCs/>
         </w:rPr>
         <w:lastRenderedPageBreak/>
-        <w:t>Create a KeyStore for signing the modified apk</w:t>
-      </w:r>
-    </w:p>
-    <w:p>
-      <w:pPr>
-        <w:rPr>
-          <w:b/>
-          <w:bCs/>
-        </w:rPr>
-      </w:pPr>
-      <w:r>
-        <w:rPr>
-          <w:b/>
-          <w:bCs/>
-        </w:rPr>
-        <w:t>Command:</w:t>
-      </w:r>
-    </w:p>
-    <w:p>
-      <w:r>
-        <w:t>C:\Program Files\Java\jdk-18.0.2\bin</w:t>
-      </w:r>
-      <w:r>
-        <w:t>\</w:t>
-      </w:r>
-      <w:r>
-        <w:t>keytool</w:t>
-      </w:r>
-      <w:r>
-        <w:t>.exe</w:t>
-      </w:r>
-      <w:r>
-        <w:t xml:space="preserve"> -genkey -v -keystore release.keystore -alias </w:t>
-      </w:r>
-      <w:r>
-        <w:t>&lt;</w:t>
-      </w:r>
-      <w:r>
-        <w:t>alias_name</w:t>
-      </w:r>
-      <w:r>
-        <w:t>&gt;</w:t>
-      </w:r>
-      <w:r>
-        <w:t xml:space="preserve"> -keyalg RSA -keysize 2048 -validity 10000</w:t>
-      </w:r>
+        <w:t xml:space="preserve">Install jadx-gui tool for decompile the apk file </w:t>
+      </w:r>
+      <w:r>
+        <w:rPr>
+          <w:b/>
+          <w:bCs/>
+        </w:rPr>
+        <w:t>and</w:t>
+      </w:r>
+      <w:r>
+        <w:rPr>
+          <w:b/>
+          <w:bCs/>
+        </w:rPr>
+        <w:t xml:space="preserve"> view the source code in Java to understand the logic and modify accordingly(in respective samli file)</w:t>
+      </w:r>
+    </w:p>
+    <w:p>
+      <w:pPr>
+        <w:pStyle w:val="ListParagraph"/>
+        <w:rPr>
+          <w:b/>
+          <w:bCs/>
+        </w:rPr>
+      </w:pPr>
+      <w:r>
+        <w:rPr>
+          <w:noProof/>
+        </w:rPr>
+        <w:drawing>
+          <wp:inline distT="0" distB="0" distL="0" distR="0" wp14:anchorId="630D1694" wp14:editId="2CFBD494">
+            <wp:extent cx="5943600" cy="3765550"/>
+            <wp:effectExtent l="0" t="0" r="0" b="6350"/>
+            <wp:docPr id="2054560222" name="Picture 1"/>
+            <wp:cNvGraphicFramePr>
+              <a:graphicFrameLocks xmlns:a="http://schemas.openxmlformats.org/drawingml/2006/main" noChangeAspect="1"/>
+            </wp:cNvGraphicFramePr>
+            <a:graphic xmlns:a="http://schemas.openxmlformats.org/drawingml/2006/main">
+              <a:graphicData uri="http://schemas.openxmlformats.org/drawingml/2006/picture">
+                <pic:pic xmlns:pic="http://schemas.openxmlformats.org/drawingml/2006/picture">
+                  <pic:nvPicPr>
+                    <pic:cNvPr id="2054560222" name=""/>
+                    <pic:cNvPicPr/>
+                  </pic:nvPicPr>
+                  <pic:blipFill>
+                    <a:blip r:embed="rId8"/>
+                    <a:stretch>
+                      <a:fillRect/>
+                    </a:stretch>
+                  </pic:blipFill>
+                  <pic:spPr>
+                    <a:xfrm>
+                      <a:off x="0" y="0"/>
+                      <a:ext cx="5943600" cy="3765550"/>
+                    </a:xfrm>
+                    <a:prstGeom prst="rect">
+                      <a:avLst/>
+                    </a:prstGeom>
+                  </pic:spPr>
+                </pic:pic>
+              </a:graphicData>
+            </a:graphic>
+          </wp:inline>
+        </w:drawing>
+      </w:r>
+    </w:p>
+    <w:p>
+      <w:pPr>
+        <w:pStyle w:val="ListParagraph"/>
+        <w:rPr>
+          <w:b/>
+          <w:bCs/>
+        </w:rPr>
+      </w:pPr>
     </w:p>
     <w:p>
       <w:pPr>
@@ -331,14 +359,7 @@
           <w:b/>
           <w:bCs/>
         </w:rPr>
-        <w:t>App Sign</w:t>
-      </w:r>
-      <w:r>
-        <w:rPr>
-          <w:b/>
-          <w:bCs/>
-        </w:rPr>
-        <w:t xml:space="preserve"> using jarsigner(Java)</w:t>
+        <w:t>Compile the base(changes)</w:t>
       </w:r>
     </w:p>
     <w:p>
@@ -357,6 +378,252 @@
       </w:r>
     </w:p>
     <w:p>
+      <w:pPr>
+        <w:rPr>
+          <w:b/>
+          <w:bCs/>
+        </w:rPr>
+      </w:pPr>
+      <w:r>
+        <w:rPr>
+          <w:b/>
+          <w:bCs/>
+        </w:rPr>
+        <w:t>java -jar apktool_2.12.1.jar b base</w:t>
+      </w:r>
+    </w:p>
+    <w:p>
+      <w:pPr>
+        <w:rPr>
+          <w:b/>
+          <w:bCs/>
+        </w:rPr>
+      </w:pPr>
+    </w:p>
+    <w:p>
+      <w:pPr>
+        <w:rPr>
+          <w:b/>
+          <w:bCs/>
+        </w:rPr>
+      </w:pPr>
+      <w:r>
+        <w:rPr>
+          <w:noProof/>
+        </w:rPr>
+        <w:drawing>
+          <wp:inline distT="0" distB="0" distL="0" distR="0" wp14:anchorId="7AD00B21" wp14:editId="6F4E4BAF">
+            <wp:extent cx="5943600" cy="1408430"/>
+            <wp:effectExtent l="0" t="0" r="0" b="1270"/>
+            <wp:docPr id="494921742" name="Picture 1"/>
+            <wp:cNvGraphicFramePr>
+              <a:graphicFrameLocks xmlns:a="http://schemas.openxmlformats.org/drawingml/2006/main" noChangeAspect="1"/>
+            </wp:cNvGraphicFramePr>
+            <a:graphic xmlns:a="http://schemas.openxmlformats.org/drawingml/2006/main">
+              <a:graphicData uri="http://schemas.openxmlformats.org/drawingml/2006/picture">
+                <pic:pic xmlns:pic="http://schemas.openxmlformats.org/drawingml/2006/picture">
+                  <pic:nvPicPr>
+                    <pic:cNvPr id="494921742" name=""/>
+                    <pic:cNvPicPr/>
+                  </pic:nvPicPr>
+                  <pic:blipFill>
+                    <a:blip r:embed="rId9"/>
+                    <a:stretch>
+                      <a:fillRect/>
+                    </a:stretch>
+                  </pic:blipFill>
+                  <pic:spPr>
+                    <a:xfrm>
+                      <a:off x="0" y="0"/>
+                      <a:ext cx="5943600" cy="1408430"/>
+                    </a:xfrm>
+                    <a:prstGeom prst="rect">
+                      <a:avLst/>
+                    </a:prstGeom>
+                  </pic:spPr>
+                </pic:pic>
+              </a:graphicData>
+            </a:graphic>
+          </wp:inline>
+        </w:drawing>
+      </w:r>
+    </w:p>
+    <w:p>
+      <w:pPr>
+        <w:rPr>
+          <w:b/>
+          <w:bCs/>
+        </w:rPr>
+      </w:pPr>
+    </w:p>
+    <w:p>
+      <w:pPr>
+        <w:rPr>
+          <w:b/>
+          <w:bCs/>
+        </w:rPr>
+      </w:pPr>
+    </w:p>
+    <w:p>
+      <w:pPr>
+        <w:rPr>
+          <w:b/>
+          <w:bCs/>
+        </w:rPr>
+      </w:pPr>
+    </w:p>
+    <w:p>
+      <w:pPr>
+        <w:pStyle w:val="ListParagraph"/>
+        <w:numPr>
+          <w:ilvl w:val="0"/>
+          <w:numId w:val="1"/>
+        </w:numPr>
+        <w:rPr>
+          <w:b/>
+          <w:bCs/>
+        </w:rPr>
+      </w:pPr>
+      <w:r>
+        <w:rPr>
+          <w:b/>
+          <w:bCs/>
+        </w:rPr>
+        <w:lastRenderedPageBreak/>
+        <w:t>Create a KeyStore for signing the modified apk</w:t>
+      </w:r>
+    </w:p>
+    <w:p>
+      <w:pPr>
+        <w:rPr>
+          <w:b/>
+          <w:bCs/>
+        </w:rPr>
+      </w:pPr>
+      <w:r>
+        <w:rPr>
+          <w:b/>
+          <w:bCs/>
+        </w:rPr>
+        <w:t>Command:</w:t>
+      </w:r>
+    </w:p>
+    <w:p>
+      <w:r>
+        <w:t>C:\Program Files\Java\jdk-18.0.2\bin</w:t>
+      </w:r>
+      <w:r>
+        <w:t>\</w:t>
+      </w:r>
+      <w:r>
+        <w:t>keytool</w:t>
+      </w:r>
+      <w:r>
+        <w:t>.exe</w:t>
+      </w:r>
+      <w:r>
+        <w:t xml:space="preserve"> -genkey -v -keystore release.keystore -alias </w:t>
+      </w:r>
+      <w:r>
+        <w:t>&lt;</w:t>
+      </w:r>
+      <w:r>
+        <w:t>alias_name</w:t>
+      </w:r>
+      <w:r>
+        <w:t>&gt;</w:t>
+      </w:r>
+      <w:r>
+        <w:t xml:space="preserve"> -keyalg RSA -keysize 2048 -validity 10000</w:t>
+      </w:r>
+    </w:p>
+    <w:p>
+      <w:r>
+        <w:rPr>
+          <w:noProof/>
+        </w:rPr>
+        <w:drawing>
+          <wp:inline distT="0" distB="0" distL="0" distR="0" wp14:anchorId="4ADA039C" wp14:editId="7574708E">
+            <wp:extent cx="5943600" cy="2922905"/>
+            <wp:effectExtent l="0" t="0" r="0" b="0"/>
+            <wp:docPr id="65580257" name="Picture 1"/>
+            <wp:cNvGraphicFramePr>
+              <a:graphicFrameLocks xmlns:a="http://schemas.openxmlformats.org/drawingml/2006/main" noChangeAspect="1"/>
+            </wp:cNvGraphicFramePr>
+            <a:graphic xmlns:a="http://schemas.openxmlformats.org/drawingml/2006/main">
+              <a:graphicData uri="http://schemas.openxmlformats.org/drawingml/2006/picture">
+                <pic:pic xmlns:pic="http://schemas.openxmlformats.org/drawingml/2006/picture">
+                  <pic:nvPicPr>
+                    <pic:cNvPr id="65580257" name=""/>
+                    <pic:cNvPicPr/>
+                  </pic:nvPicPr>
+                  <pic:blipFill>
+                    <a:blip r:embed="rId10"/>
+                    <a:stretch>
+                      <a:fillRect/>
+                    </a:stretch>
+                  </pic:blipFill>
+                  <pic:spPr>
+                    <a:xfrm>
+                      <a:off x="0" y="0"/>
+                      <a:ext cx="5943600" cy="2922905"/>
+                    </a:xfrm>
+                    <a:prstGeom prst="rect">
+                      <a:avLst/>
+                    </a:prstGeom>
+                  </pic:spPr>
+                </pic:pic>
+              </a:graphicData>
+            </a:graphic>
+          </wp:inline>
+        </w:drawing>
+      </w:r>
+    </w:p>
+    <w:p>
+      <w:pPr>
+        <w:ind w:left="360"/>
+        <w:rPr>
+          <w:b/>
+          <w:bCs/>
+        </w:rPr>
+      </w:pPr>
+    </w:p>
+    <w:p>
+      <w:pPr>
+        <w:pStyle w:val="ListParagraph"/>
+        <w:numPr>
+          <w:ilvl w:val="0"/>
+          <w:numId w:val="1"/>
+        </w:numPr>
+        <w:rPr>
+          <w:b/>
+          <w:bCs/>
+        </w:rPr>
+      </w:pPr>
+      <w:r>
+        <w:rPr>
+          <w:b/>
+          <w:bCs/>
+        </w:rPr>
+        <w:t>App Sign using jarsigner(Java)</w:t>
+      </w:r>
+    </w:p>
+    <w:p>
+      <w:pPr>
+        <w:rPr>
+          <w:b/>
+          <w:bCs/>
+        </w:rPr>
+      </w:pPr>
+      <w:r>
+        <w:rPr>
+          <w:b/>
+          <w:bCs/>
+        </w:rPr>
+        <w:t>Command:</w:t>
+      </w:r>
+    </w:p>
+    <w:p>
       <w:r>
         <w:t>jarsigner -verbose -sigalg SHA1withRSA -digestalg SHA1 -keystore "C:\Program Files\Java\jdk-18.0.2\bin\release.keystore" "E:\Softwares\APKTool\base\dist\base.apk" worshipsongs</w:t>
       </w:r>
@@ -366,6 +633,7 @@
         <w:rPr>
           <w:noProof/>
         </w:rPr>
+        <w:lastRenderedPageBreak/>
         <w:drawing>
           <wp:inline distT="0" distB="0" distL="0" distR="0" wp14:anchorId="78A49ABB" wp14:editId="561AD51F">
             <wp:extent cx="5943600" cy="3712845"/>
@@ -382,7 +650,7 @@
                     <pic:cNvPicPr/>
                   </pic:nvPicPr>
                   <pic:blipFill>
-                    <a:blip r:embed="rId8"/>
+                    <a:blip r:embed="rId11"/>
                     <a:stretch>
                       <a:fillRect/>
                     </a:stretch>
@@ -403,6 +671,7 @@
         </w:drawing>
       </w:r>
     </w:p>
+    <w:p/>
     <w:p>
       <w:pPr>
         <w:pStyle w:val="ListParagraph"/>
@@ -456,7 +725,6 @@
         <w:rPr>
           <w:noProof/>
         </w:rPr>
-        <w:lastRenderedPageBreak/>
         <w:drawing>
           <wp:inline distT="0" distB="0" distL="0" distR="0" wp14:anchorId="21605F6F" wp14:editId="281D6C53">
             <wp:extent cx="5943600" cy="1797685"/>
@@ -473,7 +741,7 @@
                     <pic:cNvPicPr/>
                   </pic:nvPicPr>
                   <pic:blipFill>
-                    <a:blip r:embed="rId9"/>
+                    <a:blip r:embed="rId12"/>
                     <a:stretch>
                       <a:fillRect/>
                     </a:stretch>
@@ -495,6 +763,7 @@
       </w:r>
     </w:p>
     <w:p/>
+    <w:p/>
     <w:p>
       <w:pPr>
         <w:pStyle w:val="ListParagraph"/>
@@ -502,8 +771,17 @@
           <w:ilvl w:val="0"/>
           <w:numId w:val="1"/>
         </w:numPr>
-      </w:pPr>
-      <w:r>
+        <w:rPr>
+          <w:b/>
+          <w:bCs/>
+        </w:rPr>
+      </w:pPr>
+      <w:r>
+        <w:rPr>
+          <w:b/>
+          <w:bCs/>
+        </w:rPr>
+        <w:lastRenderedPageBreak/>
         <w:t>Copy the generated apk(aligned) to the mobile device</w:t>
       </w:r>
     </w:p>
@@ -514,8 +792,16 @@
           <w:ilvl w:val="0"/>
           <w:numId w:val="1"/>
         </w:numPr>
-      </w:pPr>
-      <w:r>
+        <w:rPr>
+          <w:b/>
+          <w:bCs/>
+        </w:rPr>
+      </w:pPr>
+      <w:r>
+        <w:rPr>
+          <w:b/>
+          <w:bCs/>
+        </w:rPr>
         <w:t>Uninstall the existing app and install using modified apk</w:t>
       </w:r>
     </w:p>
@@ -622,7 +908,6 @@
         <w:rPr>
           <w:noProof/>
         </w:rPr>
-        <w:lastRenderedPageBreak/>
         <w:drawing>
           <wp:inline distT="0" distB="0" distL="0" distR="0" wp14:anchorId="16176E3B" wp14:editId="14826E76">
             <wp:extent cx="5943600" cy="2974340"/>
@@ -639,7 +924,7 @@
                     <pic:cNvPicPr/>
                   </pic:nvPicPr>
                   <pic:blipFill>
-                    <a:blip r:embed="rId10"/>
+                    <a:blip r:embed="rId13"/>
                     <a:stretch>
                       <a:fillRect/>
                     </a:stretch>
@@ -666,6 +951,7 @@
         <w:rPr>
           <w:noProof/>
         </w:rPr>
+        <w:lastRenderedPageBreak/>
         <w:drawing>
           <wp:inline distT="0" distB="0" distL="0" distR="0" wp14:anchorId="14BA671B" wp14:editId="07DBF210">
             <wp:extent cx="5943600" cy="3260725"/>
@@ -682,7 +968,7 @@
                     <pic:cNvPicPr/>
                   </pic:nvPicPr>
                   <pic:blipFill>
-                    <a:blip r:embed="rId11"/>
+                    <a:blip r:embed="rId14"/>
                     <a:stretch>
                       <a:fillRect/>
                     </a:stretch>
@@ -716,6 +1002,95 @@
 <file path=word/numbering.xml><?xml version="1.0" encoding="utf-8"?>
 <w:numbering xmlns:wpc="http://schemas.microsoft.com/office/word/2010/wordprocessingCanvas" xmlns:cx="http://schemas.microsoft.com/office/drawing/2014/chartex" xmlns:cx1="http://schemas.microsoft.com/office/drawing/2015/9/8/chartex" xmlns:cx2="http://schemas.microsoft.com/office/drawing/2015/10/21/chartex" xmlns:cx3="http://schemas.microsoft.com/office/drawing/2016/5/9/chartex" xmlns:cx4="http://schemas.microsoft.com/office/drawing/2016/5/10/chartex" xmlns:cx5="http://schemas.microsoft.com/office/drawing/2016/5/11/chartex" xmlns:cx6="http://schemas.microsoft.com/office/drawing/2016/5/12/chartex" xmlns:cx7="http://schemas.microsoft.com/office/drawing/2016/5/13/chartex" xmlns:cx8="http://schemas.microsoft.com/office/drawing/2016/5/14/chartex" xmlns:mc="http://schemas.openxmlformats.org/markup-compatibility/2006" xmlns:aink="http://schemas.microsoft.com/office/drawing/2016/ink" xmlns:am3d="http://schemas.microsoft.com/office/drawing/2017/model3d" xmlns:o="urn:schemas-microsoft-com:office:office" xmlns:oel="http://schemas.microsoft.com/office/2019/extlst" xmlns:r="http://schemas.openxmlformats.org/officeDocument/2006/relationships" xmlns:m="http://schemas.openxmlformats.org/officeDocument/2006/math" xmlns:v="urn:schemas-microsoft-com:vml" xmlns:wp14="http://schemas.microsoft.com/office/word/2010/wordprocessingDrawing" xmlns:wp="http://schemas.openxmlformats.org/drawingml/2006/wordprocessingDrawing" xmlns:w10="urn:schemas-microsoft-com:office:word" xmlns:w="http://schemas.openxmlformats.org/wordprocessingml/2006/main" xmlns:w14="http://schemas.microsoft.com/office/word/2010/wordml" xmlns:w15="http://schemas.microsoft.com/office/word/2012/wordml" xmlns:w16cex="http://schemas.microsoft.com/office/word/2018/wordml/cex" xmlns:w16cid="http://schemas.microsoft.com/office/word/2016/wordml/cid" xmlns:w16="http://schemas.microsoft.com/office/word/2018/wordml" xmlns:w16du="http://schemas.microsoft.com/office/word/2023/wordml/word16du" xmlns:w16sdtdh="http://schemas.microsoft.com/office/word/2020/wordml/sdtdatahash" xmlns:w16sdtfl="http://schemas.microsoft.com/office/word/2024/wordml/sdtformatlock" xmlns:w16se="http://schemas.microsoft.com/office/word/2015/wordml/symex" xmlns:wpg="http://schemas.microsoft.com/office/word/2010/wordprocessingGroup" xmlns:wpi="http://schemas.microsoft.com/office/word/2010/wordprocessingInk" xmlns:wne="http://schemas.microsoft.com/office/word/2006/wordml" xmlns:wps="http://schemas.microsoft.com/office/word/2010/wordprocessingShape" mc:Ignorable="w14 w15 w16se w16cid w16 w16cex w16sdtdh w16sdtfl w16du wp14">
   <w:abstractNum w:abstractNumId="0" w15:restartNumberingAfterBreak="0">
+    <w:nsid w:val="20AB035E"/>
+    <w:multiLevelType w:val="hybridMultilevel"/>
+    <w:tmpl w:val="59DCD288"/>
+    <w:lvl w:ilvl="0" w:tplc="FFFFFFFF">
+      <w:start w:val="1"/>
+      <w:numFmt w:val="decimal"/>
+      <w:lvlText w:val="%1."/>
+      <w:lvlJc w:val="left"/>
+      <w:pPr>
+        <w:ind w:left="720" w:hanging="360"/>
+      </w:pPr>
+      <w:rPr>
+        <w:rFonts w:hint="default"/>
+      </w:rPr>
+    </w:lvl>
+    <w:lvl w:ilvl="1" w:tplc="FFFFFFFF" w:tentative="1">
+      <w:start w:val="1"/>
+      <w:numFmt w:val="lowerLetter"/>
+      <w:lvlText w:val="%2."/>
+      <w:lvlJc w:val="left"/>
+      <w:pPr>
+        <w:ind w:left="1440" w:hanging="360"/>
+      </w:pPr>
+    </w:lvl>
+    <w:lvl w:ilvl="2" w:tplc="FFFFFFFF" w:tentative="1">
+      <w:start w:val="1"/>
+      <w:numFmt w:val="lowerRoman"/>
+      <w:lvlText w:val="%3."/>
+      <w:lvlJc w:val="right"/>
+      <w:pPr>
+        <w:ind w:left="2160" w:hanging="180"/>
+      </w:pPr>
+    </w:lvl>
+    <w:lvl w:ilvl="3" w:tplc="FFFFFFFF" w:tentative="1">
+      <w:start w:val="1"/>
+      <w:numFmt w:val="decimal"/>
+      <w:lvlText w:val="%4."/>
+      <w:lvlJc w:val="left"/>
+      <w:pPr>
+        <w:ind w:left="2880" w:hanging="360"/>
+      </w:pPr>
+    </w:lvl>
+    <w:lvl w:ilvl="4" w:tplc="FFFFFFFF" w:tentative="1">
+      <w:start w:val="1"/>
+      <w:numFmt w:val="lowerLetter"/>
+      <w:lvlText w:val="%5."/>
+      <w:lvlJc w:val="left"/>
+      <w:pPr>
+        <w:ind w:left="3600" w:hanging="360"/>
+      </w:pPr>
+    </w:lvl>
+    <w:lvl w:ilvl="5" w:tplc="FFFFFFFF" w:tentative="1">
+      <w:start w:val="1"/>
+      <w:numFmt w:val="lowerRoman"/>
+      <w:lvlText w:val="%6."/>
+      <w:lvlJc w:val="right"/>
+      <w:pPr>
+        <w:ind w:left="4320" w:hanging="180"/>
+      </w:pPr>
+    </w:lvl>
+    <w:lvl w:ilvl="6" w:tplc="FFFFFFFF" w:tentative="1">
+      <w:start w:val="1"/>
+      <w:numFmt w:val="decimal"/>
+      <w:lvlText w:val="%7."/>
+      <w:lvlJc w:val="left"/>
+      <w:pPr>
+        <w:ind w:left="5040" w:hanging="360"/>
+      </w:pPr>
+    </w:lvl>
+    <w:lvl w:ilvl="7" w:tplc="FFFFFFFF" w:tentative="1">
+      <w:start w:val="1"/>
+      <w:numFmt w:val="lowerLetter"/>
+      <w:lvlText w:val="%8."/>
+      <w:lvlJc w:val="left"/>
+      <w:pPr>
+        <w:ind w:left="5760" w:hanging="360"/>
+      </w:pPr>
+    </w:lvl>
+    <w:lvl w:ilvl="8" w:tplc="FFFFFFFF" w:tentative="1">
+      <w:start w:val="1"/>
+      <w:numFmt w:val="lowerRoman"/>
+      <w:lvlText w:val="%9."/>
+      <w:lvlJc w:val="right"/>
+      <w:pPr>
+        <w:ind w:left="6480" w:hanging="180"/>
+      </w:pPr>
+    </w:lvl>
+  </w:abstractNum>
+  <w:abstractNum w:abstractNumId="1" w15:restartNumberingAfterBreak="0">
     <w:nsid w:val="61AF37AE"/>
     <w:multiLevelType w:val="hybridMultilevel"/>
     <w:tmpl w:val="051C423E"/>
@@ -804,7 +1179,7 @@
       </w:pPr>
     </w:lvl>
   </w:abstractNum>
-  <w:abstractNum w:abstractNumId="1" w15:restartNumberingAfterBreak="0">
+  <w:abstractNum w:abstractNumId="2" w15:restartNumberingAfterBreak="0">
     <w:nsid w:val="76D8014A"/>
     <w:multiLevelType w:val="hybridMultilevel"/>
     <w:tmpl w:val="59DCD288"/>
@@ -894,9 +1269,12 @@
     </w:lvl>
   </w:abstractNum>
   <w:num w:numId="1" w16cid:durableId="875973637">
+    <w:abstractNumId w:val="2"/>
+  </w:num>
+  <w:num w:numId="2" w16cid:durableId="1464958343">
     <w:abstractNumId w:val="1"/>
   </w:num>
-  <w:num w:numId="2" w16cid:durableId="1464958343">
+  <w:num w:numId="3" w16cid:durableId="1582369503">
     <w:abstractNumId w:val="0"/>
   </w:num>
 </w:numbering>
@@ -1505,6 +1883,7 @@
   <w:style w:type="character" w:default="1" w:styleId="DefaultParagraphFont">
     <w:name w:val="Default Paragraph Font"/>
     <w:uiPriority w:val="1"/>
+    <w:semiHidden/>
     <w:unhideWhenUsed/>
   </w:style>
   <w:style w:type="table" w:default="1" w:styleId="TableNormal">
